--- a/pis4_Myadel.docx
+++ b/pis4_Myadel.docx
@@ -533,184 +533,49 @@
           <w:sz w:val="28"/>
           <w:szCs w:val="28"/>
         </w:rPr>
-        <w:t xml:space="preserve">1.1 Дайте описание понятиям </w:t>
-      </w:r>
-      <w:proofErr w:type="spellStart"/>
-      <w:r>
-        <w:rPr>
-          <w:rFonts w:ascii="Times New Roman" w:eastAsia="Times New Roman" w:hAnsi="Times New Roman" w:cs="Times New Roman"/>
-          <w:b/>
-          <w:color w:val="000000"/>
-          <w:sz w:val="28"/>
-          <w:szCs w:val="28"/>
-        </w:rPr>
-        <w:t>Unified</w:t>
-      </w:r>
-      <w:proofErr w:type="spellEnd"/>
-      <w:r>
-        <w:rPr>
-          <w:rFonts w:ascii="Times New Roman" w:eastAsia="Times New Roman" w:hAnsi="Times New Roman" w:cs="Times New Roman"/>
-          <w:b/>
-          <w:color w:val="000000"/>
-          <w:sz w:val="28"/>
-          <w:szCs w:val="28"/>
-        </w:rPr>
-        <w:t xml:space="preserve"> </w:t>
-      </w:r>
-      <w:proofErr w:type="spellStart"/>
-      <w:r>
-        <w:rPr>
-          <w:rFonts w:ascii="Times New Roman" w:eastAsia="Times New Roman" w:hAnsi="Times New Roman" w:cs="Times New Roman"/>
-          <w:b/>
-          <w:color w:val="000000"/>
-          <w:sz w:val="28"/>
-          <w:szCs w:val="28"/>
-        </w:rPr>
-        <w:t>process</w:t>
-      </w:r>
-      <w:proofErr w:type="spellEnd"/>
-      <w:r>
-        <w:rPr>
-          <w:rFonts w:ascii="Times New Roman" w:eastAsia="Times New Roman" w:hAnsi="Times New Roman" w:cs="Times New Roman"/>
-          <w:b/>
-          <w:color w:val="000000"/>
-          <w:sz w:val="28"/>
-          <w:szCs w:val="28"/>
-        </w:rPr>
-        <w:t xml:space="preserve"> (UP) и UML.</w:t>
-      </w:r>
-    </w:p>
-    <w:p>
-      <w:pPr>
-        <w:spacing w:after="0" w:line="240" w:lineRule="auto"/>
-        <w:ind w:firstLine="709"/>
-        <w:jc w:val="both"/>
-        <w:rPr>
-          <w:rFonts w:ascii="Times New Roman" w:eastAsia="Times New Roman" w:hAnsi="Times New Roman" w:cs="Times New Roman"/>
-          <w:sz w:val="24"/>
-          <w:szCs w:val="24"/>
-        </w:rPr>
-      </w:pPr>
-      <w:proofErr w:type="spellStart"/>
-      <w:r>
-        <w:rPr>
-          <w:rFonts w:ascii="Times New Roman" w:eastAsia="Times New Roman" w:hAnsi="Times New Roman" w:cs="Times New Roman"/>
-          <w:color w:val="000000"/>
-          <w:sz w:val="28"/>
-          <w:szCs w:val="28"/>
-        </w:rPr>
-        <w:t>Unified</w:t>
-      </w:r>
-      <w:proofErr w:type="spellEnd"/>
-      <w:r>
-        <w:rPr>
-          <w:rFonts w:ascii="Times New Roman" w:eastAsia="Times New Roman" w:hAnsi="Times New Roman" w:cs="Times New Roman"/>
-          <w:color w:val="000000"/>
-          <w:sz w:val="28"/>
-          <w:szCs w:val="28"/>
-        </w:rPr>
-        <w:t xml:space="preserve"> </w:t>
-      </w:r>
-      <w:proofErr w:type="spellStart"/>
-      <w:r>
-        <w:rPr>
-          <w:rFonts w:ascii="Times New Roman" w:eastAsia="Times New Roman" w:hAnsi="Times New Roman" w:cs="Times New Roman"/>
-          <w:color w:val="000000"/>
-          <w:sz w:val="28"/>
-          <w:szCs w:val="28"/>
-        </w:rPr>
-        <w:t>process</w:t>
-      </w:r>
-      <w:proofErr w:type="spellEnd"/>
-      <w:r>
-        <w:rPr>
-          <w:rFonts w:ascii="Times New Roman" w:eastAsia="Times New Roman" w:hAnsi="Times New Roman" w:cs="Times New Roman"/>
-          <w:color w:val="000000"/>
-          <w:sz w:val="28"/>
-          <w:szCs w:val="28"/>
-        </w:rPr>
-        <w:t xml:space="preserve"> – это методология для построения процессов разработки программного обеспечения, позволяющий команде разработки преобразовывать требования заказчика в работоспособный продукт.</w:t>
-      </w:r>
-    </w:p>
-    <w:p>
-      <w:pPr>
-        <w:spacing w:after="0" w:line="240" w:lineRule="auto"/>
-        <w:ind w:firstLine="709"/>
-        <w:jc w:val="both"/>
-        <w:rPr>
-          <w:rFonts w:ascii="Times New Roman" w:eastAsia="Times New Roman" w:hAnsi="Times New Roman" w:cs="Times New Roman"/>
-          <w:sz w:val="24"/>
-          <w:szCs w:val="24"/>
-        </w:rPr>
-      </w:pPr>
-      <w:r>
-        <w:rPr>
-          <w:rFonts w:ascii="Times New Roman" w:eastAsia="Times New Roman" w:hAnsi="Times New Roman" w:cs="Times New Roman"/>
-          <w:color w:val="000000"/>
-          <w:sz w:val="28"/>
-          <w:szCs w:val="28"/>
-        </w:rPr>
-        <w:t>UML – это унифицированный язык моделирования (</w:t>
-      </w:r>
-      <w:proofErr w:type="spellStart"/>
-      <w:r>
-        <w:rPr>
-          <w:rFonts w:ascii="Times New Roman" w:eastAsia="Times New Roman" w:hAnsi="Times New Roman" w:cs="Times New Roman"/>
-          <w:color w:val="000000"/>
-          <w:sz w:val="28"/>
-          <w:szCs w:val="28"/>
-        </w:rPr>
-        <w:t>Unified</w:t>
-      </w:r>
-      <w:proofErr w:type="spellEnd"/>
-      <w:r>
-        <w:rPr>
-          <w:rFonts w:ascii="Times New Roman" w:eastAsia="Times New Roman" w:hAnsi="Times New Roman" w:cs="Times New Roman"/>
-          <w:color w:val="000000"/>
-          <w:sz w:val="28"/>
-          <w:szCs w:val="28"/>
-        </w:rPr>
-        <w:t xml:space="preserve"> </w:t>
-      </w:r>
-      <w:proofErr w:type="spellStart"/>
-      <w:r>
-        <w:rPr>
-          <w:rFonts w:ascii="Times New Roman" w:eastAsia="Times New Roman" w:hAnsi="Times New Roman" w:cs="Times New Roman"/>
-          <w:color w:val="000000"/>
-          <w:sz w:val="28"/>
-          <w:szCs w:val="28"/>
-        </w:rPr>
-        <w:t>Modeling</w:t>
-      </w:r>
-      <w:proofErr w:type="spellEnd"/>
-      <w:r>
-        <w:rPr>
-          <w:rFonts w:ascii="Times New Roman" w:eastAsia="Times New Roman" w:hAnsi="Times New Roman" w:cs="Times New Roman"/>
-          <w:color w:val="000000"/>
-          <w:sz w:val="28"/>
-          <w:szCs w:val="28"/>
-        </w:rPr>
-        <w:t xml:space="preserve"> </w:t>
-      </w:r>
-      <w:proofErr w:type="spellStart"/>
-      <w:r>
-        <w:rPr>
-          <w:rFonts w:ascii="Times New Roman" w:eastAsia="Times New Roman" w:hAnsi="Times New Roman" w:cs="Times New Roman"/>
-          <w:color w:val="000000"/>
-          <w:sz w:val="28"/>
-          <w:szCs w:val="28"/>
-        </w:rPr>
-        <w:t>Language</w:t>
-      </w:r>
-      <w:proofErr w:type="spellEnd"/>
-      <w:r>
-        <w:rPr>
-          <w:rFonts w:ascii="Times New Roman" w:eastAsia="Times New Roman" w:hAnsi="Times New Roman" w:cs="Times New Roman"/>
-          <w:color w:val="000000"/>
-          <w:sz w:val="28"/>
-          <w:szCs w:val="28"/>
-        </w:rPr>
-        <w:t>) и система обозначений, которую можно применять для объектно-ориентированного анализа и проектирования. Его можно использовать для визуализации, спецификации, конструирования и документирования программных систем.</w:t>
+        <w:t>1.1 Дайте описание понятиям Unified process (UP) и UML.</w:t>
+      </w:r>
+    </w:p>
+    <w:p>
+      <w:pPr>
+        <w:spacing w:after="0" w:line="240" w:lineRule="auto"/>
+        <w:ind w:firstLine="709"/>
+        <w:jc w:val="both"/>
+        <w:rPr>
+          <w:rFonts w:ascii="Times New Roman" w:eastAsia="Times New Roman" w:hAnsi="Times New Roman" w:cs="Times New Roman"/>
+          <w:sz w:val="24"/>
+          <w:szCs w:val="24"/>
+        </w:rPr>
+      </w:pPr>
+      <w:r>
+        <w:rPr>
+          <w:rFonts w:ascii="Times New Roman" w:eastAsia="Times New Roman" w:hAnsi="Times New Roman" w:cs="Times New Roman"/>
+          <w:color w:val="000000"/>
+          <w:sz w:val="28"/>
+          <w:szCs w:val="28"/>
+        </w:rPr>
+        <w:t>Unified process – это методология для построения процессов разработки программного обеспечения, позволяющий команде разработки преобразовывать требования заказчика в работоспособный продукт.</w:t>
+      </w:r>
+    </w:p>
+    <w:p>
+      <w:pPr>
+        <w:spacing w:after="0" w:line="240" w:lineRule="auto"/>
+        <w:ind w:firstLine="709"/>
+        <w:jc w:val="both"/>
+        <w:rPr>
+          <w:rFonts w:ascii="Times New Roman" w:eastAsia="Times New Roman" w:hAnsi="Times New Roman" w:cs="Times New Roman"/>
+          <w:sz w:val="24"/>
+          <w:szCs w:val="24"/>
+        </w:rPr>
+      </w:pPr>
+      <w:r>
+        <w:rPr>
+          <w:rFonts w:ascii="Times New Roman" w:eastAsia="Times New Roman" w:hAnsi="Times New Roman" w:cs="Times New Roman"/>
+          <w:color w:val="000000"/>
+          <w:sz w:val="28"/>
+          <w:szCs w:val="28"/>
+        </w:rPr>
+        <w:t>UML – это унифицированный язык моделирования (Unified Modeling Language) и система обозначений, которую можно применять для объектно-ориентированного анализа и проектирования. Его можно использовать для визуализации, спецификации, конструирования и документирования программных систем.</w:t>
       </w:r>
     </w:p>
     <w:p>
@@ -972,107 +837,7 @@
           <w:sz w:val="28"/>
           <w:szCs w:val="28"/>
         </w:rPr>
-        <w:t>CASE-средства (</w:t>
-      </w:r>
-      <w:proofErr w:type="spellStart"/>
-      <w:r>
-        <w:rPr>
-          <w:rFonts w:ascii="Times New Roman" w:eastAsia="Times New Roman" w:hAnsi="Times New Roman" w:cs="Times New Roman"/>
-          <w:color w:val="000000"/>
-          <w:sz w:val="28"/>
-          <w:szCs w:val="28"/>
-        </w:rPr>
-        <w:t>Computer</w:t>
-      </w:r>
-      <w:proofErr w:type="spellEnd"/>
-      <w:r>
-        <w:rPr>
-          <w:rFonts w:ascii="Times New Roman" w:eastAsia="Times New Roman" w:hAnsi="Times New Roman" w:cs="Times New Roman"/>
-          <w:color w:val="000000"/>
-          <w:sz w:val="28"/>
-          <w:szCs w:val="28"/>
-        </w:rPr>
-        <w:t xml:space="preserve"> - </w:t>
-      </w:r>
-      <w:proofErr w:type="spellStart"/>
-      <w:r>
-        <w:rPr>
-          <w:rFonts w:ascii="Times New Roman" w:eastAsia="Times New Roman" w:hAnsi="Times New Roman" w:cs="Times New Roman"/>
-          <w:color w:val="000000"/>
-          <w:sz w:val="28"/>
-          <w:szCs w:val="28"/>
-        </w:rPr>
-        <w:t>Aided</w:t>
-      </w:r>
-      <w:proofErr w:type="spellEnd"/>
-      <w:r>
-        <w:rPr>
-          <w:rFonts w:ascii="Times New Roman" w:eastAsia="Times New Roman" w:hAnsi="Times New Roman" w:cs="Times New Roman"/>
-          <w:color w:val="000000"/>
-          <w:sz w:val="28"/>
-          <w:szCs w:val="28"/>
-        </w:rPr>
-        <w:t xml:space="preserve"> </w:t>
-      </w:r>
-      <w:proofErr w:type="spellStart"/>
-      <w:r>
-        <w:rPr>
-          <w:rFonts w:ascii="Times New Roman" w:eastAsia="Times New Roman" w:hAnsi="Times New Roman" w:cs="Times New Roman"/>
-          <w:color w:val="000000"/>
-          <w:sz w:val="28"/>
-          <w:szCs w:val="28"/>
-        </w:rPr>
-        <w:t>Software</w:t>
-      </w:r>
-      <w:proofErr w:type="spellEnd"/>
-      <w:r>
-        <w:rPr>
-          <w:rFonts w:ascii="Times New Roman" w:eastAsia="Times New Roman" w:hAnsi="Times New Roman" w:cs="Times New Roman"/>
-          <w:color w:val="000000"/>
-          <w:sz w:val="28"/>
-          <w:szCs w:val="28"/>
-        </w:rPr>
-        <w:t xml:space="preserve"> </w:t>
-      </w:r>
-      <w:proofErr w:type="spellStart"/>
-      <w:r>
-        <w:rPr>
-          <w:rFonts w:ascii="Times New Roman" w:eastAsia="Times New Roman" w:hAnsi="Times New Roman" w:cs="Times New Roman"/>
-          <w:color w:val="000000"/>
-          <w:sz w:val="28"/>
-          <w:szCs w:val="28"/>
-        </w:rPr>
-        <w:t>Engineering</w:t>
-      </w:r>
-      <w:proofErr w:type="spellEnd"/>
-      <w:r>
-        <w:rPr>
-          <w:rFonts w:ascii="Times New Roman" w:eastAsia="Times New Roman" w:hAnsi="Times New Roman" w:cs="Times New Roman"/>
-          <w:color w:val="000000"/>
-          <w:sz w:val="28"/>
-          <w:szCs w:val="28"/>
-        </w:rPr>
-        <w:t xml:space="preserve">) </w:t>
-      </w:r>
-      <w:proofErr w:type="gramStart"/>
-      <w:r>
-        <w:rPr>
-          <w:rFonts w:ascii="Times New Roman" w:eastAsia="Times New Roman" w:hAnsi="Times New Roman" w:cs="Times New Roman"/>
-          <w:color w:val="000000"/>
-          <w:sz w:val="28"/>
-          <w:szCs w:val="28"/>
-        </w:rPr>
-        <w:t>- это</w:t>
-      </w:r>
-      <w:proofErr w:type="gramEnd"/>
-      <w:r>
-        <w:rPr>
-          <w:rFonts w:ascii="Times New Roman" w:eastAsia="Times New Roman" w:hAnsi="Times New Roman" w:cs="Times New Roman"/>
-          <w:color w:val="000000"/>
-          <w:sz w:val="28"/>
-          <w:szCs w:val="28"/>
-        </w:rPr>
-        <w:t xml:space="preserve"> методы и технологии, которые позволяют проектировать различные информационные системы (в частности, базы данных) и автоматизировать их создание.</w:t>
+        <w:t>CASE-средства (Computer - Aided Software Engineering) - это методы и технологии, которые позволяют проектировать различные информационные системы (в частности, базы данных) и автоматизировать их создание.</w:t>
       </w:r>
     </w:p>
     <w:p>
@@ -1181,47 +946,7 @@
           <w:sz w:val="28"/>
           <w:szCs w:val="28"/>
         </w:rPr>
-        <w:t xml:space="preserve">- </w:t>
-      </w:r>
-      <w:proofErr w:type="spellStart"/>
-      <w:r>
-        <w:rPr>
-          <w:rFonts w:ascii="Times New Roman" w:eastAsia="Times New Roman" w:hAnsi="Times New Roman" w:cs="Times New Roman"/>
-          <w:color w:val="000000"/>
-          <w:sz w:val="28"/>
-          <w:szCs w:val="28"/>
-        </w:rPr>
-        <w:t>Borland</w:t>
-      </w:r>
-      <w:proofErr w:type="spellEnd"/>
-      <w:r>
-        <w:rPr>
-          <w:rFonts w:ascii="Times New Roman" w:eastAsia="Times New Roman" w:hAnsi="Times New Roman" w:cs="Times New Roman"/>
-          <w:color w:val="000000"/>
-          <w:sz w:val="28"/>
-          <w:szCs w:val="28"/>
-        </w:rPr>
-        <w:t xml:space="preserve"> </w:t>
-      </w:r>
-      <w:proofErr w:type="spellStart"/>
-      <w:r>
-        <w:rPr>
-          <w:rFonts w:ascii="Times New Roman" w:eastAsia="Times New Roman" w:hAnsi="Times New Roman" w:cs="Times New Roman"/>
-          <w:color w:val="000000"/>
-          <w:sz w:val="28"/>
-          <w:szCs w:val="28"/>
-        </w:rPr>
-        <w:t>Together</w:t>
-      </w:r>
-      <w:proofErr w:type="spellEnd"/>
-      <w:r>
-        <w:rPr>
-          <w:rFonts w:ascii="Times New Roman" w:eastAsia="Times New Roman" w:hAnsi="Times New Roman" w:cs="Times New Roman"/>
-          <w:color w:val="000000"/>
-          <w:sz w:val="28"/>
-          <w:szCs w:val="28"/>
-        </w:rPr>
-        <w:t>.</w:t>
+        <w:t>- Borland Together.</w:t>
       </w:r>
     </w:p>
     <w:p>
@@ -1288,43 +1013,20 @@
           <w:sz w:val="28"/>
           <w:szCs w:val="28"/>
         </w:rPr>
-        <w:t xml:space="preserve">1.5 Опишите нотации, которые используются для построения </w:t>
-      </w:r>
-      <w:proofErr w:type="spellStart"/>
-      <w:r>
-        <w:rPr>
-          <w:rFonts w:ascii="Times New Roman" w:eastAsia="Times New Roman" w:hAnsi="Times New Roman" w:cs="Times New Roman"/>
-          <w:b/>
-          <w:color w:val="000000"/>
-          <w:sz w:val="28"/>
-          <w:szCs w:val="28"/>
-        </w:rPr>
-        <w:t>Use-Case</w:t>
-      </w:r>
-      <w:proofErr w:type="spellEnd"/>
-      <w:r>
-        <w:rPr>
-          <w:rFonts w:ascii="Times New Roman" w:eastAsia="Times New Roman" w:hAnsi="Times New Roman" w:cs="Times New Roman"/>
-          <w:b/>
-          <w:color w:val="000000"/>
-          <w:sz w:val="28"/>
-          <w:szCs w:val="28"/>
-        </w:rPr>
-        <w:t xml:space="preserve"> диаграммы.</w:t>
-      </w:r>
-    </w:p>
-    <w:p>
-      <w:pPr>
-        <w:spacing w:after="0" w:line="240" w:lineRule="auto"/>
-        <w:ind w:firstLine="709"/>
-        <w:jc w:val="both"/>
-        <w:rPr>
-          <w:rFonts w:ascii="Times New Roman" w:eastAsia="Times New Roman" w:hAnsi="Times New Roman" w:cs="Times New Roman"/>
-          <w:sz w:val="24"/>
-          <w:szCs w:val="24"/>
-        </w:rPr>
-      </w:pPr>
-      <w:proofErr w:type="spellStart"/>
+        <w:t>1.5 Опишите нотации, которые используются для построения Use-Case диаграммы.</w:t>
+      </w:r>
+    </w:p>
+    <w:p>
+      <w:pPr>
+        <w:spacing w:after="0" w:line="240" w:lineRule="auto"/>
+        <w:ind w:firstLine="709"/>
+        <w:jc w:val="both"/>
+        <w:rPr>
+          <w:rFonts w:ascii="Times New Roman" w:eastAsia="Times New Roman" w:hAnsi="Times New Roman" w:cs="Times New Roman"/>
+          <w:sz w:val="24"/>
+          <w:szCs w:val="24"/>
+        </w:rPr>
+      </w:pPr>
       <w:r>
         <w:rPr>
           <w:rFonts w:ascii="Times New Roman" w:eastAsia="Times New Roman" w:hAnsi="Times New Roman" w:cs="Times New Roman"/>
@@ -1333,17 +1035,7 @@
           <w:szCs w:val="28"/>
         </w:rPr>
         <w:lastRenderedPageBreak/>
-        <w:t>Actor</w:t>
-      </w:r>
-      <w:proofErr w:type="spellEnd"/>
-      <w:r>
-        <w:rPr>
-          <w:rFonts w:ascii="Times New Roman" w:eastAsia="Times New Roman" w:hAnsi="Times New Roman" w:cs="Times New Roman"/>
-          <w:color w:val="000000"/>
-          <w:sz w:val="28"/>
-          <w:szCs w:val="28"/>
-        </w:rPr>
-        <w:t xml:space="preserve"> — это типовые пользователи (менеджер, операторы и т. д.). Актер представляет собой некоторую роль, которую играет пользователь (или другая система) по отношению к системе.</w:t>
+        <w:t>Actor — это типовые пользователи (менеджер, операторы и т. д.). Актер представляет собой некоторую роль, которую играет пользователь (или другая система) по отношению к системе.</w:t>
       </w:r>
     </w:p>
     <w:p>
@@ -1385,68 +1077,28 @@
           <w:sz w:val="28"/>
           <w:szCs w:val="28"/>
         </w:rPr>
-        <w:t xml:space="preserve">1) Отношения </w:t>
-      </w:r>
-      <w:proofErr w:type="spellStart"/>
-      <w:r>
-        <w:rPr>
-          <w:rFonts w:ascii="Times New Roman" w:eastAsia="Times New Roman" w:hAnsi="Times New Roman" w:cs="Times New Roman"/>
-          <w:color w:val="000000"/>
-          <w:sz w:val="28"/>
-          <w:szCs w:val="28"/>
-        </w:rPr>
-        <w:t>Include</w:t>
-      </w:r>
-      <w:proofErr w:type="spellEnd"/>
-      <w:r>
-        <w:rPr>
-          <w:rFonts w:ascii="Times New Roman" w:eastAsia="Times New Roman" w:hAnsi="Times New Roman" w:cs="Times New Roman"/>
-          <w:color w:val="000000"/>
-          <w:sz w:val="28"/>
-          <w:szCs w:val="28"/>
-        </w:rPr>
-        <w:t xml:space="preserve"> (Включения) — используется, когда имеется какой-либо фрагмент поведения системы, который повторяется более чем в одном варианте использования и необходимо, чтобы его описание копировалось в каждом из этих вариантов использования;</w:t>
-      </w:r>
-    </w:p>
-    <w:p>
-      <w:pPr>
-        <w:spacing w:after="0" w:line="240" w:lineRule="auto"/>
-        <w:ind w:firstLine="709"/>
-        <w:jc w:val="both"/>
-        <w:rPr>
-          <w:rFonts w:ascii="Times New Roman" w:eastAsia="Times New Roman" w:hAnsi="Times New Roman" w:cs="Times New Roman"/>
-          <w:sz w:val="24"/>
-          <w:szCs w:val="24"/>
-        </w:rPr>
-      </w:pPr>
-      <w:r>
-        <w:rPr>
-          <w:rFonts w:ascii="Times New Roman" w:eastAsia="Times New Roman" w:hAnsi="Times New Roman" w:cs="Times New Roman"/>
-          <w:color w:val="000000"/>
-          <w:sz w:val="28"/>
-          <w:szCs w:val="28"/>
-        </w:rPr>
-        <w:t xml:space="preserve">2) Отношение </w:t>
-      </w:r>
-      <w:proofErr w:type="spellStart"/>
-      <w:r>
-        <w:rPr>
-          <w:rFonts w:ascii="Times New Roman" w:eastAsia="Times New Roman" w:hAnsi="Times New Roman" w:cs="Times New Roman"/>
-          <w:color w:val="000000"/>
-          <w:sz w:val="28"/>
-          <w:szCs w:val="28"/>
-        </w:rPr>
-        <w:t>Extend</w:t>
-      </w:r>
-      <w:proofErr w:type="spellEnd"/>
-      <w:r>
-        <w:rPr>
-          <w:rFonts w:ascii="Times New Roman" w:eastAsia="Times New Roman" w:hAnsi="Times New Roman" w:cs="Times New Roman"/>
-          <w:color w:val="000000"/>
-          <w:sz w:val="28"/>
-          <w:szCs w:val="28"/>
-        </w:rPr>
-        <w:t xml:space="preserve"> (Расширения) — расширяющий вариант использования может дополнять (делать более точным) поведение базового варианта использования, определив в базовом варианте использования точки расширения.</w:t>
+        <w:t>1) Отношения Include (Включения) — используется, когда имеется какой-либо фрагмент поведения системы, который повторяется более чем в одном варианте использования и необходимо, чтобы его описание копировалось в каждом из этих вариантов использования;</w:t>
+      </w:r>
+    </w:p>
+    <w:p>
+      <w:pPr>
+        <w:spacing w:after="0" w:line="240" w:lineRule="auto"/>
+        <w:ind w:firstLine="709"/>
+        <w:jc w:val="both"/>
+        <w:rPr>
+          <w:rFonts w:ascii="Times New Roman" w:eastAsia="Times New Roman" w:hAnsi="Times New Roman" w:cs="Times New Roman"/>
+          <w:sz w:val="24"/>
+          <w:szCs w:val="24"/>
+        </w:rPr>
+      </w:pPr>
+      <w:r>
+        <w:rPr>
+          <w:rFonts w:ascii="Times New Roman" w:eastAsia="Times New Roman" w:hAnsi="Times New Roman" w:cs="Times New Roman"/>
+          <w:color w:val="000000"/>
+          <w:sz w:val="28"/>
+          <w:szCs w:val="28"/>
+        </w:rPr>
+        <w:t>2) Отношение Extend (Расширения) — расширяющий вариант использования может дополнять (делать более точным) поведение базового варианта использования, определив в базовом варианте использования точки расширения.</w:t>
       </w:r>
     </w:p>
     <w:p>
@@ -1488,68 +1140,28 @@
           <w:sz w:val="28"/>
           <w:szCs w:val="28"/>
         </w:rPr>
-        <w:t xml:space="preserve">1) Отношение </w:t>
-      </w:r>
-      <w:proofErr w:type="spellStart"/>
-      <w:r>
-        <w:rPr>
-          <w:rFonts w:ascii="Times New Roman" w:eastAsia="Times New Roman" w:hAnsi="Times New Roman" w:cs="Times New Roman"/>
-          <w:color w:val="000000"/>
-          <w:sz w:val="28"/>
-          <w:szCs w:val="28"/>
-        </w:rPr>
-        <w:t>Generalization</w:t>
-      </w:r>
-      <w:proofErr w:type="spellEnd"/>
-      <w:r>
-        <w:rPr>
-          <w:rFonts w:ascii="Times New Roman" w:eastAsia="Times New Roman" w:hAnsi="Times New Roman" w:cs="Times New Roman"/>
-          <w:color w:val="000000"/>
-          <w:sz w:val="28"/>
-          <w:szCs w:val="28"/>
-        </w:rPr>
-        <w:t xml:space="preserve"> (Обобщения) — если есть варианты использования, которые присущи нескольким ролям, то можно их обобщить и выделить общую абстрактную роль.</w:t>
-      </w:r>
-    </w:p>
-    <w:p>
-      <w:pPr>
-        <w:spacing w:after="0" w:line="240" w:lineRule="auto"/>
-        <w:ind w:firstLine="709"/>
-        <w:jc w:val="both"/>
-        <w:rPr>
-          <w:rFonts w:ascii="Times New Roman" w:eastAsia="Times New Roman" w:hAnsi="Times New Roman" w:cs="Times New Roman"/>
-          <w:sz w:val="24"/>
-          <w:szCs w:val="24"/>
-        </w:rPr>
-      </w:pPr>
-      <w:r>
-        <w:rPr>
-          <w:rFonts w:ascii="Times New Roman" w:eastAsia="Times New Roman" w:hAnsi="Times New Roman" w:cs="Times New Roman"/>
-          <w:color w:val="000000"/>
-          <w:sz w:val="28"/>
-          <w:szCs w:val="28"/>
-        </w:rPr>
-        <w:t xml:space="preserve">2) Отношение </w:t>
-      </w:r>
-      <w:proofErr w:type="spellStart"/>
-      <w:r>
-        <w:rPr>
-          <w:rFonts w:ascii="Times New Roman" w:eastAsia="Times New Roman" w:hAnsi="Times New Roman" w:cs="Times New Roman"/>
-          <w:color w:val="000000"/>
-          <w:sz w:val="28"/>
-          <w:szCs w:val="28"/>
-        </w:rPr>
-        <w:t>Uses</w:t>
-      </w:r>
-      <w:proofErr w:type="spellEnd"/>
-      <w:r>
-        <w:rPr>
-          <w:rFonts w:ascii="Times New Roman" w:eastAsia="Times New Roman" w:hAnsi="Times New Roman" w:cs="Times New Roman"/>
-          <w:color w:val="000000"/>
-          <w:sz w:val="28"/>
-          <w:szCs w:val="28"/>
-        </w:rPr>
-        <w:t xml:space="preserve"> (Использование) – основное отношение на диаграмме, которое отражает взаимодействие между актерами и прецедентами.</w:t>
+        <w:t>1) Отношение Generalization (Обобщения) — если есть варианты использования, которые присущи нескольким ролям, то можно их обобщить и выделить общую абстрактную роль.</w:t>
+      </w:r>
+    </w:p>
+    <w:p>
+      <w:pPr>
+        <w:spacing w:after="0" w:line="240" w:lineRule="auto"/>
+        <w:ind w:firstLine="709"/>
+        <w:jc w:val="both"/>
+        <w:rPr>
+          <w:rFonts w:ascii="Times New Roman" w:eastAsia="Times New Roman" w:hAnsi="Times New Roman" w:cs="Times New Roman"/>
+          <w:sz w:val="24"/>
+          <w:szCs w:val="24"/>
+        </w:rPr>
+      </w:pPr>
+      <w:r>
+        <w:rPr>
+          <w:rFonts w:ascii="Times New Roman" w:eastAsia="Times New Roman" w:hAnsi="Times New Roman" w:cs="Times New Roman"/>
+          <w:color w:val="000000"/>
+          <w:sz w:val="28"/>
+          <w:szCs w:val="28"/>
+        </w:rPr>
+        <w:t>2) Отношение Uses (Использование) – основное отношение на диаграмме, которое отражает взаимодействие между актерами и прецедентами.</w:t>
       </w:r>
     </w:p>
     <w:p>
@@ -1595,7 +1207,6 @@
         </w:rPr>
         <w:t>2. Техническое задание к проекту «</w:t>
       </w:r>
-      <w:proofErr w:type="spellStart"/>
       <w:r>
         <w:rPr>
           <w:rFonts w:ascii="Times New Roman" w:eastAsia="Times New Roman" w:hAnsi="Times New Roman" w:cs="Times New Roman"/>
@@ -1606,7 +1217,6 @@
         </w:rPr>
         <w:t>PyrogOK</w:t>
       </w:r>
-      <w:proofErr w:type="spellEnd"/>
       <w:r>
         <w:rPr>
           <w:rFonts w:ascii="Times New Roman" w:eastAsia="Times New Roman" w:hAnsi="Times New Roman" w:cs="Times New Roman"/>
@@ -1647,7 +1257,6 @@
         </w:rPr>
         <w:t xml:space="preserve"> «</w:t>
       </w:r>
-      <w:proofErr w:type="spellStart"/>
       <w:r>
         <w:rPr>
           <w:rFonts w:ascii="Times New Roman" w:eastAsia="Times New Roman" w:hAnsi="Times New Roman" w:cs="Times New Roman"/>
@@ -1657,7 +1266,6 @@
         </w:rPr>
         <w:t>PyrogOK</w:t>
       </w:r>
-      <w:proofErr w:type="spellEnd"/>
       <w:r>
         <w:rPr>
           <w:rFonts w:ascii="Times New Roman" w:eastAsia="Times New Roman" w:hAnsi="Times New Roman" w:cs="Times New Roman"/>
@@ -2413,9 +2021,9 @@
         </w:rPr>
         <w:lastRenderedPageBreak/>
         <w:drawing>
-          <wp:inline distT="0" distB="0" distL="0" distR="0" wp14:anchorId="219A22CC" wp14:editId="3135B025">
-            <wp:extent cx="4658375" cy="7078063"/>
-            <wp:effectExtent l="0" t="0" r="8890" b="8890"/>
+          <wp:inline distT="0" distB="0" distL="0" distR="0" wp14:anchorId="0D389370" wp14:editId="4E7CDE5E">
+            <wp:extent cx="3705742" cy="6220693"/>
+            <wp:effectExtent l="0" t="0" r="9525" b="8890"/>
             <wp:docPr id="1" name="Рисунок 1"/>
             <wp:cNvGraphicFramePr>
               <a:graphicFrameLocks xmlns:a="http://schemas.openxmlformats.org/drawingml/2006/main" noChangeAspect="1"/>
@@ -2436,7 +2044,7 @@
                   <pic:spPr>
                     <a:xfrm>
                       <a:off x="0" y="0"/>
-                      <a:ext cx="4658375" cy="7078063"/>
+                      <a:ext cx="3705742" cy="6220693"/>
                     </a:xfrm>
                     <a:prstGeom prst="rect">
                       <a:avLst/>
@@ -2448,102 +2056,100 @@
           </wp:inline>
         </w:drawing>
       </w:r>
-    </w:p>
-    <w:p>
-      <w:pPr>
-        <w:spacing w:after="0" w:line="240" w:lineRule="auto"/>
-        <w:ind w:firstLine="709"/>
-        <w:jc w:val="center"/>
-        <w:rPr>
-          <w:rFonts w:ascii="Times New Roman" w:eastAsia="Times New Roman" w:hAnsi="Times New Roman" w:cs="Times New Roman"/>
-          <w:sz w:val="24"/>
-          <w:szCs w:val="24"/>
-        </w:rPr>
-      </w:pPr>
-      <w:r>
-        <w:rPr>
-          <w:rFonts w:ascii="Times New Roman" w:eastAsia="Times New Roman" w:hAnsi="Times New Roman" w:cs="Times New Roman"/>
-          <w:color w:val="000000"/>
-          <w:sz w:val="28"/>
-          <w:szCs w:val="28"/>
-        </w:rPr>
-        <w:t>Рисунок 4.1. Диаграмма вариантов использования.</w:t>
-      </w:r>
-    </w:p>
-    <w:p>
-      <w:pPr>
-        <w:spacing w:after="0" w:line="240" w:lineRule="auto"/>
-        <w:rPr>
-          <w:rFonts w:ascii="Times New Roman" w:eastAsia="Times New Roman" w:hAnsi="Times New Roman" w:cs="Times New Roman"/>
-          <w:sz w:val="24"/>
-          <w:szCs w:val="24"/>
-        </w:rPr>
-      </w:pPr>
-    </w:p>
-    <w:p>
-      <w:pPr>
-        <w:spacing w:after="0" w:line="240" w:lineRule="auto"/>
-        <w:ind w:firstLine="709"/>
-        <w:jc w:val="both"/>
-        <w:rPr>
-          <w:rFonts w:ascii="Times New Roman" w:eastAsia="Times New Roman" w:hAnsi="Times New Roman" w:cs="Times New Roman"/>
-          <w:color w:val="000000"/>
-          <w:sz w:val="28"/>
-          <w:szCs w:val="28"/>
-        </w:rPr>
-      </w:pPr>
-      <w:r>
-        <w:rPr>
-          <w:rFonts w:ascii="Times New Roman" w:eastAsia="Times New Roman" w:hAnsi="Times New Roman" w:cs="Times New Roman"/>
-          <w:color w:val="000000"/>
-          <w:sz w:val="28"/>
-          <w:szCs w:val="28"/>
-        </w:rPr>
-        <w:t>Отношение включения обозначается пунктирной линией с V-образной стрелкой на конце, над стрелкой добавляется надпись “</w:t>
-      </w:r>
-      <w:proofErr w:type="spellStart"/>
-      <w:r>
-        <w:rPr>
-          <w:rFonts w:ascii="Times New Roman" w:eastAsia="Times New Roman" w:hAnsi="Times New Roman" w:cs="Times New Roman"/>
-          <w:color w:val="000000"/>
-          <w:sz w:val="28"/>
-          <w:szCs w:val="28"/>
-        </w:rPr>
-        <w:t>include</w:t>
-      </w:r>
-      <w:proofErr w:type="spellEnd"/>
-      <w:r>
-        <w:rPr>
-          <w:rFonts w:ascii="Times New Roman" w:eastAsia="Times New Roman" w:hAnsi="Times New Roman" w:cs="Times New Roman"/>
-          <w:color w:val="000000"/>
-          <w:sz w:val="28"/>
-          <w:szCs w:val="28"/>
-        </w:rPr>
-        <w:t xml:space="preserve">”. В общем случае, отношение включения </w:t>
-      </w:r>
       <w:bookmarkStart w:id="2" w:name="_GoBack"/>
       <w:bookmarkEnd w:id="2"/>
-      <w:r>
-        <w:rPr>
-          <w:rFonts w:ascii="Times New Roman" w:eastAsia="Times New Roman" w:hAnsi="Times New Roman" w:cs="Times New Roman"/>
-          <w:color w:val="000000"/>
-          <w:sz w:val="28"/>
-          <w:szCs w:val="28"/>
-        </w:rPr>
-        <w:t>используется, чтобы показать, что некоторый вариант использования включает в себя другой вариант использования в качестве составной части.</w:t>
-      </w:r>
-    </w:p>
-    <w:p>
-      <w:pPr>
-        <w:spacing w:after="0" w:line="240" w:lineRule="auto"/>
-        <w:ind w:firstLine="709"/>
-        <w:jc w:val="both"/>
-        <w:rPr>
-          <w:rFonts w:ascii="Times New Roman" w:eastAsia="Times New Roman" w:hAnsi="Times New Roman" w:cs="Times New Roman"/>
-          <w:sz w:val="24"/>
-          <w:szCs w:val="24"/>
-        </w:rPr>
-      </w:pPr>
+    </w:p>
+    <w:p>
+      <w:pPr>
+        <w:spacing w:after="0" w:line="240" w:lineRule="auto"/>
+        <w:ind w:firstLine="709"/>
+        <w:jc w:val="center"/>
+        <w:rPr>
+          <w:rFonts w:ascii="Times New Roman" w:eastAsia="Times New Roman" w:hAnsi="Times New Roman" w:cs="Times New Roman"/>
+          <w:sz w:val="24"/>
+          <w:szCs w:val="24"/>
+        </w:rPr>
+      </w:pPr>
+      <w:r>
+        <w:rPr>
+          <w:rFonts w:ascii="Times New Roman" w:eastAsia="Times New Roman" w:hAnsi="Times New Roman" w:cs="Times New Roman"/>
+          <w:color w:val="000000"/>
+          <w:sz w:val="28"/>
+          <w:szCs w:val="28"/>
+        </w:rPr>
+        <w:t>Рисунок 4.1. Диаграмма вариантов использования.</w:t>
+      </w:r>
+    </w:p>
+    <w:p>
+      <w:pPr>
+        <w:spacing w:after="0" w:line="240" w:lineRule="auto"/>
+        <w:rPr>
+          <w:rFonts w:ascii="Times New Roman" w:eastAsia="Times New Roman" w:hAnsi="Times New Roman" w:cs="Times New Roman"/>
+          <w:sz w:val="24"/>
+          <w:szCs w:val="24"/>
+        </w:rPr>
+      </w:pPr>
+    </w:p>
+    <w:p>
+      <w:pPr>
+        <w:spacing w:after="0" w:line="240" w:lineRule="auto"/>
+        <w:ind w:firstLine="709"/>
+        <w:jc w:val="both"/>
+        <w:rPr>
+          <w:rFonts w:ascii="Times New Roman" w:eastAsia="Times New Roman" w:hAnsi="Times New Roman" w:cs="Times New Roman"/>
+          <w:color w:val="000000"/>
+          <w:sz w:val="28"/>
+          <w:szCs w:val="28"/>
+        </w:rPr>
+      </w:pPr>
+      <w:r>
+        <w:rPr>
+          <w:rFonts w:ascii="Times New Roman" w:eastAsia="Times New Roman" w:hAnsi="Times New Roman" w:cs="Times New Roman"/>
+          <w:color w:val="000000"/>
+          <w:sz w:val="28"/>
+          <w:szCs w:val="28"/>
+        </w:rPr>
+        <w:t>Отношение включения обозначается пунктирной линией с V-образной стрелкой на конце, над стрелкой добавляется надпись “include”. В общем случае, отношение включения используется, чтобы показать, что некоторый вариант использования включает в себя другой вариант использования в качестве составной части.</w:t>
+      </w:r>
+    </w:p>
+    <w:p>
+      <w:pPr>
+        <w:spacing w:after="0" w:line="240" w:lineRule="auto"/>
+        <w:ind w:firstLine="709"/>
+        <w:jc w:val="both"/>
+        <w:rPr>
+          <w:rFonts w:ascii="Times New Roman" w:eastAsia="Times New Roman" w:hAnsi="Times New Roman" w:cs="Times New Roman"/>
+          <w:sz w:val="24"/>
+          <w:szCs w:val="24"/>
+        </w:rPr>
+      </w:pPr>
+      <w:r>
+        <w:rPr>
+          <w:rFonts w:ascii="Times New Roman" w:eastAsia="Times New Roman" w:hAnsi="Times New Roman" w:cs="Times New Roman"/>
+          <w:color w:val="000000"/>
+          <w:sz w:val="28"/>
+          <w:szCs w:val="28"/>
+        </w:rPr>
+        <w:t xml:space="preserve">Отношение расширения обозначается пунктирной линией с V-образной стрелкой на конце (похоже на отношение включения), над стрелкой добавляется надпись “extend”. Можно сказать, что отношение расширения </w:t>
+      </w:r>
+      <w:r>
+        <w:rPr>
+          <w:rFonts w:ascii="Times New Roman" w:eastAsia="Times New Roman" w:hAnsi="Times New Roman" w:cs="Times New Roman"/>
+          <w:color w:val="000000"/>
+          <w:sz w:val="28"/>
+          <w:szCs w:val="28"/>
+        </w:rPr>
+        <w:t xml:space="preserve">— </w:t>
+      </w:r>
+      <w:r>
+        <w:rPr>
+          <w:rFonts w:ascii="Times New Roman" w:eastAsia="Times New Roman" w:hAnsi="Times New Roman" w:cs="Times New Roman"/>
+          <w:color w:val="000000"/>
+          <w:sz w:val="28"/>
+          <w:szCs w:val="28"/>
+        </w:rPr>
+        <w:t xml:space="preserve">это выборочное отношение включения. Если отношение включения обозначает, что элемент </w:t>
+      </w:r>
       <w:r>
         <w:rPr>
           <w:rFonts w:ascii="Times New Roman" w:eastAsia="Times New Roman" w:hAnsi="Times New Roman" w:cs="Times New Roman"/>
@@ -2552,45 +2158,7 @@
           <w:szCs w:val="28"/>
         </w:rPr>
         <w:lastRenderedPageBreak/>
-        <w:t>Отношение расширения обозначается пунктирной линией с V-образной стрелкой на конце (похоже на отношение включения), над стрелкой добавляется надпись “</w:t>
-      </w:r>
-      <w:proofErr w:type="spellStart"/>
-      <w:r>
-        <w:rPr>
-          <w:rFonts w:ascii="Times New Roman" w:eastAsia="Times New Roman" w:hAnsi="Times New Roman" w:cs="Times New Roman"/>
-          <w:color w:val="000000"/>
-          <w:sz w:val="28"/>
-          <w:szCs w:val="28"/>
-        </w:rPr>
-        <w:t>extend</w:t>
-      </w:r>
-      <w:proofErr w:type="spellEnd"/>
-      <w:r>
-        <w:rPr>
-          <w:rFonts w:ascii="Times New Roman" w:eastAsia="Times New Roman" w:hAnsi="Times New Roman" w:cs="Times New Roman"/>
-          <w:color w:val="000000"/>
-          <w:sz w:val="28"/>
-          <w:szCs w:val="28"/>
-        </w:rPr>
-        <w:t xml:space="preserve">”. Можно сказать, что отношение расширения </w:t>
-      </w:r>
-      <w:r>
-        <w:rPr>
-          <w:rFonts w:ascii="Times New Roman" w:eastAsia="Times New Roman" w:hAnsi="Times New Roman" w:cs="Times New Roman"/>
-          <w:color w:val="000000"/>
-          <w:sz w:val="28"/>
-          <w:szCs w:val="28"/>
-        </w:rPr>
-        <w:t xml:space="preserve">— </w:t>
-      </w:r>
-      <w:r>
-        <w:rPr>
-          <w:rFonts w:ascii="Times New Roman" w:eastAsia="Times New Roman" w:hAnsi="Times New Roman" w:cs="Times New Roman"/>
-          <w:color w:val="000000"/>
-          <w:sz w:val="28"/>
-          <w:szCs w:val="28"/>
-        </w:rPr>
-        <w:t>это выборочное отношение включения. Если отношение включения обозначает, что элемент обязательно включается в состав другого элемента, то в случае отношения расширения это включение необязательно.</w:t>
+        <w:t>обязательно включается в состав другого элемента, то в случае отношения расширения это включение необязательно.</w:t>
       </w:r>
     </w:p>
     <w:p/>
